--- a/Coursera/Git/Week2/Document Microsoft Word nou.docx
+++ b/Coursera/Git/Week2/Document Microsoft Word nou.docx
@@ -1082,13 +1082,6 @@
           <w:lang w:val="en-US"/>
         </w:rPr>
         <w:br/>
-      </w:r>
-      <w:r>
-        <w:rPr>
-          <w:color w:val="000000" w:themeColor="text1"/>
-          <w:szCs w:val="28"/>
-          <w:lang w:val="en-US"/>
-        </w:rPr>
         <w:t>commit4</w:t>
       </w:r>
     </w:p>
@@ -3781,6 +3774,688 @@
         <w:t>asa cum noi am rezolvat conflictul.</w:t>
       </w:r>
     </w:p>
+    <w:p>
+      <w:pPr>
+        <w:pStyle w:val="Listparagraf"/>
+        <w:spacing w:after="0"/>
+        <w:rPr>
+          <w:szCs w:val="28"/>
+          <w:lang w:val="en-US"/>
+        </w:rPr>
+      </w:pPr>
+    </w:p>
+    <w:p>
+      <w:pPr>
+        <w:pStyle w:val="Listparagraf"/>
+        <w:spacing w:after="0"/>
+        <w:jc w:val="center"/>
+        <w:rPr>
+          <w:b/>
+          <w:bCs/>
+          <w:sz w:val="48"/>
+          <w:szCs w:val="48"/>
+          <w:lang w:val="en-US"/>
+        </w:rPr>
+      </w:pPr>
+      <w:r>
+        <w:rPr>
+          <w:b/>
+          <w:bCs/>
+          <w:sz w:val="48"/>
+          <w:szCs w:val="48"/>
+          <w:lang w:val="en-US"/>
+        </w:rPr>
+        <w:t>Automat Merge</w:t>
+      </w:r>
+    </w:p>
+    <w:p>
+      <w:pPr>
+        <w:pStyle w:val="Listparagraf"/>
+        <w:numPr>
+          <w:ilvl w:val="0"/>
+          <w:numId w:val="8"/>
+        </w:numPr>
+        <w:spacing w:after="0"/>
+        <w:rPr>
+          <w:szCs w:val="28"/>
+          <w:lang w:val="en-US"/>
+        </w:rPr>
+      </w:pPr>
+      <w:r>
+        <w:rPr>
+          <w:szCs w:val="28"/>
+          <w:lang w:val="en-US"/>
+        </w:rPr>
+        <w:t>Fie master si test branch</w:t>
+      </w:r>
+    </w:p>
+    <w:p>
+      <w:pPr>
+        <w:pStyle w:val="Listparagraf"/>
+        <w:numPr>
+          <w:ilvl w:val="0"/>
+          <w:numId w:val="8"/>
+        </w:numPr>
+        <w:spacing w:after="0"/>
+        <w:rPr>
+          <w:szCs w:val="28"/>
+          <w:lang w:val="en-US"/>
+        </w:rPr>
+      </w:pPr>
+      <w:r>
+        <w:rPr>
+          <w:szCs w:val="28"/>
+          <w:lang w:val="en-US"/>
+        </w:rPr>
+        <w:t>Master are commiturile:</w:t>
+      </w:r>
+    </w:p>
+    <w:p>
+      <w:pPr>
+        <w:spacing w:after="0"/>
+        <w:rPr>
+          <w:szCs w:val="28"/>
+          <w:lang w:val="en-US"/>
+        </w:rPr>
+      </w:pPr>
+      <w:r>
+        <w:rPr>
+          <w:szCs w:val="28"/>
+          <w:lang w:val="en-US"/>
+        </w:rPr>
+        <w:t>commit 1.2</w:t>
+      </w:r>
+    </w:p>
+    <w:p>
+      <w:pPr>
+        <w:spacing w:after="0"/>
+        <w:rPr>
+          <w:szCs w:val="28"/>
+          <w:lang w:val="en-US"/>
+        </w:rPr>
+      </w:pPr>
+      <w:r>
+        <w:rPr>
+          <w:szCs w:val="28"/>
+          <w:lang w:val="en-US"/>
+        </w:rPr>
+        <w:t>commit 1.1</w:t>
+      </w:r>
+    </w:p>
+    <w:p>
+      <w:pPr>
+        <w:spacing w:after="0"/>
+        <w:rPr>
+          <w:szCs w:val="28"/>
+          <w:lang w:val="en-US"/>
+        </w:rPr>
+      </w:pPr>
+    </w:p>
+    <w:p>
+      <w:pPr>
+        <w:spacing w:after="0"/>
+        <w:rPr>
+          <w:szCs w:val="28"/>
+          <w:lang w:val="en-US"/>
+        </w:rPr>
+      </w:pPr>
+      <w:r>
+        <w:rPr>
+          <w:szCs w:val="28"/>
+          <w:lang w:val="en-US"/>
+        </w:rPr>
+        <w:t>Acum cream un test branch de la master, deci e logic ca test are:</w:t>
+      </w:r>
+    </w:p>
+    <w:p>
+      <w:pPr>
+        <w:spacing w:after="0"/>
+        <w:rPr>
+          <w:szCs w:val="28"/>
+          <w:lang w:val="en-US"/>
+        </w:rPr>
+      </w:pPr>
+      <w:r>
+        <w:rPr>
+          <w:szCs w:val="28"/>
+          <w:lang w:val="en-US"/>
+        </w:rPr>
+        <w:t>commit 1.2</w:t>
+      </w:r>
+    </w:p>
+    <w:p>
+      <w:pPr>
+        <w:spacing w:after="0"/>
+        <w:rPr>
+          <w:szCs w:val="28"/>
+          <w:lang w:val="en-US"/>
+        </w:rPr>
+      </w:pPr>
+      <w:r>
+        <w:rPr>
+          <w:szCs w:val="28"/>
+          <w:lang w:val="en-US"/>
+        </w:rPr>
+        <w:t>commit 1.1</w:t>
+      </w:r>
+    </w:p>
+    <w:p>
+      <w:pPr>
+        <w:spacing w:after="0"/>
+        <w:rPr>
+          <w:szCs w:val="28"/>
+          <w:lang w:val="en-US"/>
+        </w:rPr>
+      </w:pPr>
+    </w:p>
+    <w:p>
+      <w:pPr>
+        <w:spacing w:after="0"/>
+        <w:rPr>
+          <w:szCs w:val="28"/>
+          <w:lang w:val="en-US"/>
+        </w:rPr>
+      </w:pPr>
+      <w:r>
+        <w:rPr>
+          <w:szCs w:val="28"/>
+          <w:lang w:val="en-US"/>
+        </w:rPr>
+        <w:t>Mai facem 2 commituri in test:</w:t>
+      </w:r>
+    </w:p>
+    <w:p>
+      <w:pPr>
+        <w:spacing w:after="0"/>
+        <w:rPr>
+          <w:szCs w:val="28"/>
+          <w:lang w:val="en-US"/>
+        </w:rPr>
+      </w:pPr>
+    </w:p>
+    <w:p>
+      <w:pPr>
+        <w:spacing w:after="0"/>
+        <w:rPr>
+          <w:szCs w:val="28"/>
+          <w:lang w:val="en-US"/>
+        </w:rPr>
+      </w:pPr>
+      <w:r>
+        <w:rPr>
+          <w:szCs w:val="28"/>
+          <w:lang w:val="en-US"/>
+        </w:rPr>
+        <w:lastRenderedPageBreak/>
+        <w:t>commit2.2</w:t>
+      </w:r>
+    </w:p>
+    <w:p>
+      <w:pPr>
+        <w:spacing w:after="0"/>
+        <w:rPr>
+          <w:szCs w:val="28"/>
+          <w:lang w:val="en-US"/>
+        </w:rPr>
+      </w:pPr>
+      <w:r>
+        <w:rPr>
+          <w:szCs w:val="28"/>
+          <w:lang w:val="en-US"/>
+        </w:rPr>
+        <w:t>commit2.1</w:t>
+      </w:r>
+    </w:p>
+    <w:p>
+      <w:pPr>
+        <w:spacing w:after="0"/>
+        <w:rPr>
+          <w:szCs w:val="28"/>
+          <w:lang w:val="en-US"/>
+        </w:rPr>
+      </w:pPr>
+      <w:r>
+        <w:rPr>
+          <w:szCs w:val="28"/>
+          <w:lang w:val="en-US"/>
+        </w:rPr>
+        <w:t>commit1.2</w:t>
+      </w:r>
+    </w:p>
+    <w:p>
+      <w:pPr>
+        <w:spacing w:after="0"/>
+        <w:rPr>
+          <w:szCs w:val="28"/>
+          <w:lang w:val="en-US"/>
+        </w:rPr>
+      </w:pPr>
+      <w:r>
+        <w:rPr>
+          <w:szCs w:val="28"/>
+          <w:lang w:val="en-US"/>
+        </w:rPr>
+        <w:t>commit1,1</w:t>
+      </w:r>
+    </w:p>
+    <w:p>
+      <w:pPr>
+        <w:spacing w:after="0"/>
+        <w:rPr>
+          <w:szCs w:val="28"/>
+          <w:lang w:val="en-US"/>
+        </w:rPr>
+      </w:pPr>
+    </w:p>
+    <w:p>
+      <w:pPr>
+        <w:spacing w:after="0"/>
+        <w:rPr>
+          <w:szCs w:val="28"/>
+          <w:lang w:val="en-US"/>
+        </w:rPr>
+      </w:pPr>
+      <w:r>
+        <w:rPr>
+          <w:szCs w:val="28"/>
+          <w:lang w:val="en-US"/>
+        </w:rPr>
+        <w:t>Acum ne ducem inapoi in master si nu dam merge cu test, ci mai facem si aici 2 commituri, deci avem</w:t>
+      </w:r>
+    </w:p>
+    <w:p>
+      <w:pPr>
+        <w:spacing w:after="0"/>
+        <w:rPr>
+          <w:szCs w:val="28"/>
+          <w:lang w:val="en-US"/>
+        </w:rPr>
+      </w:pPr>
+      <w:r>
+        <w:rPr>
+          <w:szCs w:val="28"/>
+          <w:lang w:val="en-US"/>
+        </w:rPr>
+        <w:t>master</w:t>
+      </w:r>
+    </w:p>
+    <w:p>
+      <w:pPr>
+        <w:spacing w:after="0"/>
+        <w:rPr>
+          <w:szCs w:val="28"/>
+          <w:lang w:val="en-US"/>
+        </w:rPr>
+      </w:pPr>
+      <w:r>
+        <w:rPr>
+          <w:szCs w:val="28"/>
+          <w:lang w:val="en-US"/>
+        </w:rPr>
+        <w:t>commit1.4</w:t>
+      </w:r>
+    </w:p>
+    <w:p>
+      <w:pPr>
+        <w:spacing w:after="0"/>
+        <w:rPr>
+          <w:szCs w:val="28"/>
+          <w:lang w:val="en-US"/>
+        </w:rPr>
+      </w:pPr>
+      <w:r>
+        <w:rPr>
+          <w:szCs w:val="28"/>
+          <w:lang w:val="en-US"/>
+        </w:rPr>
+        <w:t>commit1.</w:t>
+      </w:r>
+      <w:r>
+        <w:rPr>
+          <w:szCs w:val="28"/>
+          <w:lang w:val="en-US"/>
+        </w:rPr>
+        <w:t>3</w:t>
+      </w:r>
+    </w:p>
+    <w:p>
+      <w:pPr>
+        <w:spacing w:after="0"/>
+        <w:rPr>
+          <w:szCs w:val="28"/>
+          <w:lang w:val="en-US"/>
+        </w:rPr>
+      </w:pPr>
+      <w:r>
+        <w:rPr>
+          <w:szCs w:val="28"/>
+          <w:lang w:val="en-US"/>
+        </w:rPr>
+        <w:t>commit</w:t>
+      </w:r>
+      <w:r>
+        <w:rPr>
+          <w:szCs w:val="28"/>
+          <w:lang w:val="en-US"/>
+        </w:rPr>
+        <w:t>1.2</w:t>
+      </w:r>
+    </w:p>
+    <w:p>
+      <w:pPr>
+        <w:spacing w:after="0"/>
+        <w:rPr>
+          <w:szCs w:val="28"/>
+          <w:lang w:val="en-US"/>
+        </w:rPr>
+      </w:pPr>
+      <w:r>
+        <w:rPr>
+          <w:szCs w:val="28"/>
+          <w:lang w:val="en-US"/>
+        </w:rPr>
+        <w:t>commit1</w:t>
+      </w:r>
+      <w:r>
+        <w:rPr>
+          <w:szCs w:val="28"/>
+          <w:lang w:val="en-US"/>
+        </w:rPr>
+        <w:t>.1</w:t>
+      </w:r>
+    </w:p>
+    <w:p>
+      <w:pPr>
+        <w:spacing w:after="0"/>
+        <w:rPr>
+          <w:szCs w:val="28"/>
+          <w:lang w:val="en-US"/>
+        </w:rPr>
+      </w:pPr>
+    </w:p>
+    <w:p>
+      <w:pPr>
+        <w:spacing w:after="0"/>
+        <w:rPr>
+          <w:szCs w:val="28"/>
+          <w:lang w:val="en-US"/>
+        </w:rPr>
+      </w:pPr>
+      <w:r>
+        <w:rPr>
+          <w:szCs w:val="28"/>
+          <w:lang w:val="en-US"/>
+        </w:rPr>
+        <w:t>Sa zicem ca in fiecare commit pur si simplu am creat un fisier nou, sa nu aiba cum fi conclicte. Acum, daca in master vom da git merge test, Git va pune toate noile commituri din test in master, si va crea un nou commit ce va avea legatura si cu commiturile din master noi, si cu cele din test, deci master va fi asa:</w:t>
+      </w:r>
+    </w:p>
+    <w:p>
+      <w:pPr>
+        <w:spacing w:after="0"/>
+        <w:rPr>
+          <w:szCs w:val="28"/>
+          <w:lang w:val="en-US"/>
+        </w:rPr>
+      </w:pPr>
+    </w:p>
+    <w:p>
+      <w:pPr>
+        <w:spacing w:after="0"/>
+        <w:rPr>
+          <w:szCs w:val="28"/>
+          <w:lang w:val="en-US"/>
+        </w:rPr>
+      </w:pPr>
+      <w:r>
+        <w:rPr>
+          <w:szCs w:val="28"/>
+          <w:lang w:val="en-US"/>
+        </w:rPr>
+        <w:t>Merged Commit</w:t>
+      </w:r>
+    </w:p>
+    <w:p>
+      <w:pPr>
+        <w:spacing w:after="0"/>
+        <w:rPr>
+          <w:szCs w:val="28"/>
+          <w:lang w:val="en-US"/>
+        </w:rPr>
+      </w:pPr>
+      <w:r>
+        <w:rPr>
+          <w:szCs w:val="28"/>
+          <w:lang w:val="en-US"/>
+        </w:rPr>
+        <w:t>commit1.4</w:t>
+      </w:r>
+    </w:p>
+    <w:p>
+      <w:pPr>
+        <w:spacing w:after="0"/>
+        <w:rPr>
+          <w:szCs w:val="28"/>
+          <w:lang w:val="en-US"/>
+        </w:rPr>
+      </w:pPr>
+      <w:r>
+        <w:rPr>
+          <w:szCs w:val="28"/>
+          <w:lang w:val="en-US"/>
+        </w:rPr>
+        <w:t>commit1.3</w:t>
+      </w:r>
+    </w:p>
+    <w:p>
+      <w:pPr>
+        <w:spacing w:after="0"/>
+        <w:rPr>
+          <w:szCs w:val="28"/>
+          <w:lang w:val="en-US"/>
+        </w:rPr>
+      </w:pPr>
+      <w:r>
+        <w:rPr>
+          <w:szCs w:val="28"/>
+          <w:lang w:val="en-US"/>
+        </w:rPr>
+        <w:t>commit2.2</w:t>
+      </w:r>
+    </w:p>
+    <w:p>
+      <w:pPr>
+        <w:spacing w:after="0"/>
+        <w:rPr>
+          <w:szCs w:val="28"/>
+          <w:lang w:val="en-US"/>
+        </w:rPr>
+      </w:pPr>
+      <w:r>
+        <w:rPr>
+          <w:szCs w:val="28"/>
+          <w:lang w:val="en-US"/>
+        </w:rPr>
+        <w:t>commit2.1</w:t>
+      </w:r>
+    </w:p>
+    <w:p>
+      <w:pPr>
+        <w:spacing w:after="0"/>
+        <w:rPr>
+          <w:szCs w:val="28"/>
+          <w:lang w:val="en-US"/>
+        </w:rPr>
+      </w:pPr>
+      <w:r>
+        <w:rPr>
+          <w:szCs w:val="28"/>
+          <w:lang w:val="en-US"/>
+        </w:rPr>
+        <w:t>commit1.2</w:t>
+      </w:r>
+    </w:p>
+    <w:p>
+      <w:pPr>
+        <w:spacing w:after="0"/>
+        <w:rPr>
+          <w:szCs w:val="28"/>
+          <w:lang w:val="en-US"/>
+        </w:rPr>
+      </w:pPr>
+      <w:r>
+        <w:rPr>
+          <w:szCs w:val="28"/>
+          <w:lang w:val="en-US"/>
+        </w:rPr>
+        <w:t>commit1.1</w:t>
+      </w:r>
+    </w:p>
+    <w:p>
+      <w:pPr>
+        <w:spacing w:after="0"/>
+        <w:rPr>
+          <w:color w:val="FF0000"/>
+          <w:sz w:val="36"/>
+          <w:szCs w:val="36"/>
+          <w:lang w:val="en-US"/>
+        </w:rPr>
+      </w:pPr>
+    </w:p>
+    <w:p>
+      <w:pPr>
+        <w:spacing w:after="0"/>
+        <w:rPr>
+          <w:b/>
+          <w:bCs/>
+          <w:color w:val="FF0000"/>
+          <w:sz w:val="36"/>
+          <w:szCs w:val="36"/>
+          <w:lang w:val="en-US"/>
+        </w:rPr>
+      </w:pPr>
+      <w:r>
+        <w:rPr>
+          <w:color w:val="FF0000"/>
+          <w:sz w:val="36"/>
+          <w:szCs w:val="36"/>
+          <w:lang w:val="en-US"/>
+        </w:rPr>
+        <w:t xml:space="preserve">Deci, e asemanator ca la </w:t>
+      </w:r>
+      <w:r>
+        <w:rPr>
+          <w:b/>
+          <w:bCs/>
+          <w:i/>
+          <w:iCs/>
+          <w:color w:val="FF0000"/>
+          <w:sz w:val="36"/>
+          <w:szCs w:val="36"/>
+          <w:u w:val="single"/>
+          <w:lang w:val="en-US"/>
+        </w:rPr>
+        <w:t>rebase</w:t>
+      </w:r>
+      <w:r>
+        <w:rPr>
+          <w:color w:val="FF0000"/>
+          <w:sz w:val="36"/>
+          <w:szCs w:val="36"/>
+          <w:lang w:val="en-US"/>
+        </w:rPr>
+        <w:t>. Commiturile de test branch au fost puse acolo unde ele ar trebui sa stea in master in mod normal.</w:t>
+      </w:r>
+      <w:r>
+        <w:rPr>
+          <w:color w:val="FF0000"/>
+          <w:sz w:val="36"/>
+          <w:szCs w:val="36"/>
+          <w:lang w:val="en-US"/>
+        </w:rPr>
+        <w:t xml:space="preserve"> Dar, merge are o diferenta fata de rebase, si anume ca </w:t>
+      </w:r>
+      <w:r>
+        <w:rPr>
+          <w:color w:val="FF0000"/>
+          <w:sz w:val="36"/>
+          <w:szCs w:val="36"/>
+          <w:lang w:val="en-US"/>
+        </w:rPr>
+        <w:t xml:space="preserve">doar Merged Commit va fi legat si cu commiturile venite din test, </w:t>
+      </w:r>
+      <w:r>
+        <w:rPr>
+          <w:color w:val="FF0000"/>
+          <w:sz w:val="36"/>
+          <w:szCs w:val="36"/>
+          <w:lang w:val="en-US"/>
+        </w:rPr>
+        <w:t xml:space="preserve">deci commit2.2 si commit2.1, si </w:t>
+      </w:r>
+      <w:r>
+        <w:rPr>
+          <w:color w:val="FF0000"/>
+          <w:sz w:val="36"/>
+          <w:szCs w:val="36"/>
+          <w:lang w:val="en-US"/>
+        </w:rPr>
+        <w:t>deci</w:t>
+      </w:r>
+      <w:r>
+        <w:rPr>
+          <w:color w:val="FF0000"/>
+          <w:sz w:val="36"/>
+          <w:szCs w:val="36"/>
+          <w:lang w:val="en-US"/>
+        </w:rPr>
+        <w:t xml:space="preserve"> el e legat si de</w:t>
+      </w:r>
+      <w:r>
+        <w:rPr>
+          <w:color w:val="FF0000"/>
+          <w:sz w:val="36"/>
+          <w:szCs w:val="36"/>
+          <w:lang w:val="en-US"/>
+        </w:rPr>
+        <w:t xml:space="preserve"> commit 1.4, commit 1.3</w:t>
+      </w:r>
+      <w:r>
+        <w:rPr>
+          <w:color w:val="FF0000"/>
+          <w:sz w:val="36"/>
+          <w:szCs w:val="36"/>
+          <w:lang w:val="en-US"/>
+        </w:rPr>
+        <w:t>, dar commit1.3 si commit1.4</w:t>
+      </w:r>
+      <w:r>
+        <w:rPr>
+          <w:color w:val="FF0000"/>
+          <w:sz w:val="36"/>
+          <w:szCs w:val="36"/>
+          <w:lang w:val="en-US"/>
+        </w:rPr>
+        <w:t xml:space="preserve"> nu vor fi legate de commit2.2 si commit2.1!!! Doar Merged Commit e legat si de ele si de celelalte. In rebase, commit1.4 si commit1.3 ar fi inlocuite de altele ce sunt legate de commit2.2 si commit2.1</w:t>
+      </w:r>
+      <w:r>
+        <w:rPr>
+          <w:color w:val="FF0000"/>
+          <w:sz w:val="36"/>
+          <w:szCs w:val="36"/>
+          <w:lang w:val="en-US"/>
+        </w:rPr>
+        <w:t>, ca si cum ele mereu au si fost, desi cu merge nu, ele asa raman cum ar fi daca test branch nu ar fi existat.</w:t>
+      </w:r>
+    </w:p>
+    <w:p>
+      <w:pPr>
+        <w:spacing w:after="0"/>
+        <w:rPr>
+          <w:szCs w:val="28"/>
+          <w:lang w:val="en-US"/>
+        </w:rPr>
+      </w:pPr>
+    </w:p>
     <w:sectPr>
       <w:pgSz w:w="11906" w:h="16838" w:code="9"/>
       <w:pgMar w:top="1134" w:right="851" w:bottom="1134" w:left="1701" w:header="709" w:footer="709" w:gutter="0"/>
@@ -4587,7 +5262,7 @@
   <w:abstractNum w:abstractNumId="7" w15:restartNumberingAfterBreak="0">
     <w:nsid w:val="5F126DDA"/>
     <w:multiLevelType w:val="hybridMultilevel"/>
-    <w:tmpl w:val="18E0A014"/>
+    <w:tmpl w:val="7532A400"/>
     <w:lvl w:ilvl="0" w:tplc="04190001">
       <w:start w:val="1"/>
       <w:numFmt w:val="bullet"/>

--- a/Coursera/Git/Week2/Document Microsoft Word nou.docx
+++ b/Coursera/Git/Week2/Document Microsoft Word nou.docx
@@ -647,7 +647,21 @@
           <w:szCs w:val="28"/>
           <w:lang w:val="en-US"/>
         </w:rPr>
-        <w:t>HEAD – branch la care suntem conectati acum</w:t>
+        <w:t xml:space="preserve">HEAD – </w:t>
+      </w:r>
+      <w:r>
+        <w:rPr>
+          <w:szCs w:val="28"/>
+          <w:lang w:val="en-US"/>
+        </w:rPr>
+        <w:t>commit</w:t>
+      </w:r>
+      <w:r>
+        <w:rPr>
+          <w:szCs w:val="28"/>
+          <w:lang w:val="en-US"/>
+        </w:rPr>
+        <w:t xml:space="preserve"> la care suntem conectati acum</w:t>
       </w:r>
     </w:p>
     <w:p>
@@ -2944,6 +2958,13 @@
         </w:rPr>
         <w:t>branch, deoarece git va trebui pur si simplu sa adauge cel mai recent commit din child branch in parent branch</w:t>
       </w:r>
+      <w:r>
+        <w:rPr>
+          <w:szCs w:val="28"/>
+          <w:lang w:val="en-US"/>
+        </w:rPr>
+        <w:t xml:space="preserve"> impreuna cu commiturile noi din urma</w:t>
+      </w:r>
     </w:p>
     <w:p>
       <w:pPr>
@@ -3390,6 +3411,7 @@
           <w:szCs w:val="28"/>
           <w:lang w:val="en-US"/>
         </w:rPr>
+        <w:lastRenderedPageBreak/>
         <w:t xml:space="preserve">Putem anula merge cu git merge </w:t>
       </w:r>
       <w:r>
@@ -3427,7 +3449,6 @@
           <w:szCs w:val="28"/>
           <w:lang w:val="en-US"/>
         </w:rPr>
-        <w:lastRenderedPageBreak/>
         <w:t xml:space="preserve">Pentru a rezolva conflictul, trebuie sa alegem noi in file </w:t>
       </w:r>
       <w:r>
@@ -3777,40 +3798,6 @@
     <w:p>
       <w:pPr>
         <w:pStyle w:val="Listparagraf"/>
-        <w:spacing w:after="0"/>
-        <w:rPr>
-          <w:szCs w:val="28"/>
-          <w:lang w:val="en-US"/>
-        </w:rPr>
-      </w:pPr>
-    </w:p>
-    <w:p>
-      <w:pPr>
-        <w:pStyle w:val="Listparagraf"/>
-        <w:spacing w:after="0"/>
-        <w:jc w:val="center"/>
-        <w:rPr>
-          <w:b/>
-          <w:bCs/>
-          <w:sz w:val="48"/>
-          <w:szCs w:val="48"/>
-          <w:lang w:val="en-US"/>
-        </w:rPr>
-      </w:pPr>
-      <w:r>
-        <w:rPr>
-          <w:b/>
-          <w:bCs/>
-          <w:sz w:val="48"/>
-          <w:szCs w:val="48"/>
-          <w:lang w:val="en-US"/>
-        </w:rPr>
-        <w:t>Automat Merge</w:t>
-      </w:r>
-    </w:p>
-    <w:p>
-      <w:pPr>
-        <w:pStyle w:val="Listparagraf"/>
         <w:numPr>
           <w:ilvl w:val="0"/>
           <w:numId w:val="8"/>
@@ -3826,7 +3813,7 @@
           <w:szCs w:val="28"/>
           <w:lang w:val="en-US"/>
         </w:rPr>
-        <w:t>Fie master si test branch</w:t>
+        <w:t>Cand * sta in prima coloana, acel branch se refera la master. Deci, commit1 si commit2 si final apartin lui master, iar commit1,crash si final lui new. Atentie ca se pune si commit din branch de la care a inceput. Linia aia inclinata inseaman ca commit se afla in mai multe brnaches.</w:t>
       </w:r>
     </w:p>
     <w:p>
@@ -3847,6 +3834,519 @@
           <w:szCs w:val="28"/>
           <w:lang w:val="en-US"/>
         </w:rPr>
+        <w:t>Cand * sta in a 2 coloana, acel commit se refera la alt branch</w:t>
+      </w:r>
+      <w:r>
+        <w:rPr>
+          <w:szCs w:val="28"/>
+          <w:lang w:val="en-US"/>
+        </w:rPr>
+        <w:t>. Linia verde si rosie cu * arata cui apartine commit.</w:t>
+      </w:r>
+    </w:p>
+    <w:p>
+      <w:pPr>
+        <w:pStyle w:val="Listparagraf"/>
+        <w:spacing w:after="0"/>
+        <w:jc w:val="center"/>
+        <w:rPr>
+          <w:b/>
+          <w:bCs/>
+          <w:sz w:val="48"/>
+          <w:szCs w:val="48"/>
+          <w:lang w:val="en-US"/>
+        </w:rPr>
+      </w:pPr>
+      <w:r>
+        <w:rPr>
+          <w:b/>
+          <w:bCs/>
+          <w:sz w:val="48"/>
+          <w:szCs w:val="48"/>
+          <w:lang w:val="en-US"/>
+        </w:rPr>
+        <w:t>Cand nu apare conflict la merge</w:t>
+      </w:r>
+    </w:p>
+    <w:p>
+      <w:pPr>
+        <w:pStyle w:val="Listparagraf"/>
+        <w:numPr>
+          <w:ilvl w:val="0"/>
+          <w:numId w:val="8"/>
+        </w:numPr>
+        <w:spacing w:after="0"/>
+        <w:rPr>
+          <w:szCs w:val="28"/>
+          <w:lang w:val="en-US"/>
+        </w:rPr>
+      </w:pPr>
+      <w:r>
+        <w:rPr>
+          <w:szCs w:val="28"/>
+          <w:lang w:val="en-US"/>
+        </w:rPr>
+        <w:t>Fie in master un fisier cu urmatoarele linii:</w:t>
+      </w:r>
+    </w:p>
+    <w:p>
+      <w:pPr>
+        <w:pStyle w:val="Listparagraf"/>
+        <w:spacing w:after="0"/>
+        <w:rPr>
+          <w:szCs w:val="28"/>
+          <w:lang w:val="en-US"/>
+        </w:rPr>
+      </w:pPr>
+      <w:r>
+        <w:rPr>
+          <w:szCs w:val="28"/>
+          <w:lang w:val="en-US"/>
+        </w:rPr>
+        <w:t>Line1</w:t>
+      </w:r>
+    </w:p>
+    <w:p>
+      <w:pPr>
+        <w:pStyle w:val="Listparagraf"/>
+        <w:spacing w:after="0"/>
+        <w:rPr>
+          <w:szCs w:val="28"/>
+          <w:lang w:val="en-US"/>
+        </w:rPr>
+      </w:pPr>
+      <w:r>
+        <w:rPr>
+          <w:szCs w:val="28"/>
+          <w:lang w:val="en-US"/>
+        </w:rPr>
+        <w:t>Line2</w:t>
+      </w:r>
+    </w:p>
+    <w:p>
+      <w:pPr>
+        <w:pStyle w:val="Listparagraf"/>
+        <w:spacing w:after="0"/>
+        <w:rPr>
+          <w:szCs w:val="28"/>
+          <w:lang w:val="en-US"/>
+        </w:rPr>
+      </w:pPr>
+      <w:r>
+        <w:rPr>
+          <w:szCs w:val="28"/>
+          <w:lang w:val="en-US"/>
+        </w:rPr>
+        <w:t>Line3</w:t>
+      </w:r>
+    </w:p>
+    <w:p>
+      <w:pPr>
+        <w:pStyle w:val="Listparagraf"/>
+        <w:spacing w:after="0"/>
+        <w:rPr>
+          <w:szCs w:val="28"/>
+          <w:lang w:val="en-US"/>
+        </w:rPr>
+      </w:pPr>
+      <w:r>
+        <w:rPr>
+          <w:szCs w:val="28"/>
+          <w:lang w:val="en-US"/>
+        </w:rPr>
+        <w:t>Line4</w:t>
+      </w:r>
+    </w:p>
+    <w:p>
+      <w:pPr>
+        <w:pStyle w:val="Listparagraf"/>
+        <w:numPr>
+          <w:ilvl w:val="0"/>
+          <w:numId w:val="8"/>
+        </w:numPr>
+        <w:spacing w:after="0"/>
+        <w:rPr>
+          <w:szCs w:val="28"/>
+          <w:lang w:val="en-US"/>
+        </w:rPr>
+      </w:pPr>
+      <w:r>
+        <w:rPr>
+          <w:szCs w:val="28"/>
+          <w:lang w:val="en-US"/>
+        </w:rPr>
+        <w:lastRenderedPageBreak/>
+        <w:t>Acum, cream un nou branch test</w:t>
+      </w:r>
+    </w:p>
+    <w:p>
+      <w:pPr>
+        <w:pStyle w:val="Listparagraf"/>
+        <w:numPr>
+          <w:ilvl w:val="0"/>
+          <w:numId w:val="8"/>
+        </w:numPr>
+        <w:spacing w:after="0"/>
+        <w:rPr>
+          <w:szCs w:val="28"/>
+          <w:lang w:val="en-US"/>
+        </w:rPr>
+      </w:pPr>
+      <w:r>
+        <w:rPr>
+          <w:szCs w:val="28"/>
+          <w:lang w:val="en-US"/>
+        </w:rPr>
+        <w:t>Facem in test o modificare la linia 1</w:t>
+      </w:r>
+    </w:p>
+    <w:p>
+      <w:pPr>
+        <w:spacing w:after="0"/>
+        <w:ind w:left="360"/>
+        <w:rPr>
+          <w:szCs w:val="28"/>
+          <w:lang w:val="en-US"/>
+        </w:rPr>
+      </w:pPr>
+      <w:r>
+        <w:rPr>
+          <w:szCs w:val="28"/>
+          <w:lang w:val="en-US"/>
+        </w:rPr>
+        <w:t>azazaza</w:t>
+      </w:r>
+    </w:p>
+    <w:p>
+      <w:pPr>
+        <w:spacing w:after="0"/>
+        <w:ind w:left="360"/>
+        <w:rPr>
+          <w:szCs w:val="28"/>
+          <w:lang w:val="en-US"/>
+        </w:rPr>
+      </w:pPr>
+      <w:r>
+        <w:rPr>
+          <w:szCs w:val="28"/>
+          <w:lang w:val="en-US"/>
+        </w:rPr>
+        <w:t>Line2</w:t>
+      </w:r>
+    </w:p>
+    <w:p>
+      <w:pPr>
+        <w:spacing w:after="0"/>
+        <w:ind w:left="360"/>
+        <w:rPr>
+          <w:szCs w:val="28"/>
+          <w:lang w:val="en-US"/>
+        </w:rPr>
+      </w:pPr>
+      <w:r>
+        <w:rPr>
+          <w:szCs w:val="28"/>
+          <w:lang w:val="en-US"/>
+        </w:rPr>
+        <w:t>Line3</w:t>
+      </w:r>
+    </w:p>
+    <w:p>
+      <w:pPr>
+        <w:spacing w:after="0"/>
+        <w:ind w:left="360"/>
+        <w:rPr>
+          <w:szCs w:val="28"/>
+          <w:lang w:val="en-US"/>
+        </w:rPr>
+      </w:pPr>
+      <w:r>
+        <w:rPr>
+          <w:szCs w:val="28"/>
+          <w:lang w:val="en-US"/>
+        </w:rPr>
+        <w:t>Line4</w:t>
+      </w:r>
+    </w:p>
+    <w:p>
+      <w:pPr>
+        <w:pStyle w:val="Listparagraf"/>
+        <w:numPr>
+          <w:ilvl w:val="0"/>
+          <w:numId w:val="9"/>
+        </w:numPr>
+        <w:spacing w:after="0"/>
+        <w:rPr>
+          <w:szCs w:val="28"/>
+          <w:lang w:val="en-US"/>
+        </w:rPr>
+      </w:pPr>
+      <w:r>
+        <w:rPr>
+          <w:szCs w:val="28"/>
+          <w:lang w:val="en-US"/>
+        </w:rPr>
+        <w:t>Acum, ne ducem in master, dar nu dam merge, modificam o alta linie</w:t>
+      </w:r>
+    </w:p>
+    <w:p>
+      <w:pPr>
+        <w:spacing w:after="0"/>
+        <w:ind w:left="720"/>
+        <w:rPr>
+          <w:szCs w:val="28"/>
+          <w:lang w:val="en-US"/>
+        </w:rPr>
+      </w:pPr>
+      <w:r>
+        <w:rPr>
+          <w:szCs w:val="28"/>
+          <w:lang w:val="en-US"/>
+        </w:rPr>
+        <w:t>Line1</w:t>
+      </w:r>
+    </w:p>
+    <w:p>
+      <w:pPr>
+        <w:spacing w:after="0"/>
+        <w:ind w:left="720"/>
+        <w:rPr>
+          <w:szCs w:val="28"/>
+          <w:lang w:val="en-US"/>
+        </w:rPr>
+      </w:pPr>
+      <w:r>
+        <w:rPr>
+          <w:szCs w:val="28"/>
+          <w:lang w:val="en-US"/>
+        </w:rPr>
+        <w:t>Line2</w:t>
+      </w:r>
+    </w:p>
+    <w:p>
+      <w:pPr>
+        <w:spacing w:after="0"/>
+        <w:ind w:left="720"/>
+        <w:rPr>
+          <w:szCs w:val="28"/>
+          <w:lang w:val="en-US"/>
+        </w:rPr>
+      </w:pPr>
+      <w:r>
+        <w:rPr>
+          <w:szCs w:val="28"/>
+          <w:lang w:val="en-US"/>
+        </w:rPr>
+        <w:t>bbbb</w:t>
+      </w:r>
+    </w:p>
+    <w:p>
+      <w:pPr>
+        <w:spacing w:after="0"/>
+        <w:ind w:left="720"/>
+        <w:rPr>
+          <w:szCs w:val="28"/>
+          <w:lang w:val="en-US"/>
+        </w:rPr>
+      </w:pPr>
+      <w:r>
+        <w:rPr>
+          <w:szCs w:val="28"/>
+          <w:lang w:val="en-US"/>
+        </w:rPr>
+        <w:t>Line4</w:t>
+      </w:r>
+    </w:p>
+    <w:p>
+      <w:pPr>
+        <w:pStyle w:val="Listparagraf"/>
+        <w:numPr>
+          <w:ilvl w:val="0"/>
+          <w:numId w:val="9"/>
+        </w:numPr>
+        <w:spacing w:after="0"/>
+        <w:rPr>
+          <w:szCs w:val="28"/>
+          <w:lang w:val="en-US"/>
+        </w:rPr>
+      </w:pPr>
+      <w:r>
+        <w:rPr>
+          <w:szCs w:val="28"/>
+          <w:lang w:val="en-US"/>
+        </w:rPr>
+        <w:t>Acum, cand vom da merge in master, ca sa il unim cu test, nu vor fi conflicte. Se va crea un nou commit, dar nu vor fi conflicte, caci file va arata asa:</w:t>
+      </w:r>
+    </w:p>
+    <w:p>
+      <w:pPr>
+        <w:spacing w:after="0"/>
+        <w:ind w:left="1080"/>
+        <w:rPr>
+          <w:szCs w:val="28"/>
+          <w:lang w:val="en-US"/>
+        </w:rPr>
+      </w:pPr>
+      <w:r>
+        <w:rPr>
+          <w:szCs w:val="28"/>
+          <w:lang w:val="en-US"/>
+        </w:rPr>
+        <w:t>aza</w:t>
+      </w:r>
+      <w:r>
+        <w:rPr>
+          <w:szCs w:val="28"/>
+          <w:lang w:val="en-US"/>
+        </w:rPr>
+        <w:t>zaza</w:t>
+      </w:r>
+    </w:p>
+    <w:p>
+      <w:pPr>
+        <w:spacing w:after="0"/>
+        <w:ind w:left="1080"/>
+        <w:rPr>
+          <w:szCs w:val="28"/>
+          <w:lang w:val="en-US"/>
+        </w:rPr>
+      </w:pPr>
+      <w:r>
+        <w:rPr>
+          <w:szCs w:val="28"/>
+          <w:lang w:val="en-US"/>
+        </w:rPr>
+        <w:t>Line2</w:t>
+      </w:r>
+    </w:p>
+    <w:p>
+      <w:pPr>
+        <w:spacing w:after="0"/>
+        <w:ind w:left="1080"/>
+        <w:rPr>
+          <w:szCs w:val="28"/>
+          <w:lang w:val="en-US"/>
+        </w:rPr>
+      </w:pPr>
+      <w:r>
+        <w:rPr>
+          <w:szCs w:val="28"/>
+          <w:lang w:val="en-US"/>
+        </w:rPr>
+        <w:t>bbbb</w:t>
+      </w:r>
+    </w:p>
+    <w:p>
+      <w:pPr>
+        <w:spacing w:after="0"/>
+        <w:ind w:left="1080"/>
+        <w:rPr>
+          <w:szCs w:val="28"/>
+          <w:lang w:val="en-US"/>
+        </w:rPr>
+      </w:pPr>
+      <w:r>
+        <w:rPr>
+          <w:szCs w:val="28"/>
+          <w:lang w:val="en-US"/>
+        </w:rPr>
+        <w:t>Line4</w:t>
+      </w:r>
+    </w:p>
+    <w:p>
+      <w:pPr>
+        <w:pStyle w:val="Listparagraf"/>
+        <w:numPr>
+          <w:ilvl w:val="0"/>
+          <w:numId w:val="9"/>
+        </w:numPr>
+        <w:spacing w:after="0"/>
+        <w:rPr>
+          <w:szCs w:val="28"/>
+          <w:lang w:val="en-US"/>
+        </w:rPr>
+      </w:pPr>
+      <w:r>
+        <w:rPr>
+          <w:szCs w:val="28"/>
+          <w:lang w:val="en-US"/>
+        </w:rPr>
+        <w:t>Dar, de se modifica aceeasi linie, era conflict. Daca un commit modifica o linie si alt commit alta linie, nu pot aparea conflicte. E logic ca daca s-a modificat nu avem cum sa o comparam cu originalul, de altfel nu o mai modificam de nu era necesar.</w:t>
+      </w:r>
+    </w:p>
+    <w:p>
+      <w:pPr>
+        <w:spacing w:after="0"/>
+        <w:ind w:left="1080"/>
+        <w:rPr>
+          <w:szCs w:val="28"/>
+          <w:lang w:val="en-US"/>
+        </w:rPr>
+      </w:pPr>
+    </w:p>
+    <w:p>
+      <w:pPr>
+        <w:pStyle w:val="Listparagraf"/>
+        <w:spacing w:after="0"/>
+        <w:jc w:val="center"/>
+        <w:rPr>
+          <w:b/>
+          <w:bCs/>
+          <w:sz w:val="48"/>
+          <w:szCs w:val="48"/>
+          <w:lang w:val="en-US"/>
+        </w:rPr>
+      </w:pPr>
+      <w:r>
+        <w:rPr>
+          <w:b/>
+          <w:bCs/>
+          <w:sz w:val="48"/>
+          <w:szCs w:val="48"/>
+          <w:lang w:val="en-US"/>
+        </w:rPr>
+        <w:t>Automat Merge</w:t>
+      </w:r>
+    </w:p>
+    <w:p>
+      <w:pPr>
+        <w:pStyle w:val="Listparagraf"/>
+        <w:numPr>
+          <w:ilvl w:val="0"/>
+          <w:numId w:val="8"/>
+        </w:numPr>
+        <w:spacing w:after="0"/>
+        <w:rPr>
+          <w:szCs w:val="28"/>
+          <w:lang w:val="en-US"/>
+        </w:rPr>
+      </w:pPr>
+      <w:r>
+        <w:rPr>
+          <w:szCs w:val="28"/>
+          <w:lang w:val="en-US"/>
+        </w:rPr>
+        <w:t>Fie master si test branch</w:t>
+      </w:r>
+    </w:p>
+    <w:p>
+      <w:pPr>
+        <w:pStyle w:val="Listparagraf"/>
+        <w:numPr>
+          <w:ilvl w:val="0"/>
+          <w:numId w:val="8"/>
+        </w:numPr>
+        <w:spacing w:after="0"/>
+        <w:rPr>
+          <w:szCs w:val="28"/>
+          <w:lang w:val="en-US"/>
+        </w:rPr>
+      </w:pPr>
+      <w:r>
+        <w:rPr>
+          <w:szCs w:val="28"/>
+          <w:lang w:val="en-US"/>
+        </w:rPr>
         <w:t>Master are commiturile:</w:t>
       </w:r>
     </w:p>
@@ -3986,24 +4486,129 @@
           <w:szCs w:val="28"/>
           <w:lang w:val="en-US"/>
         </w:rPr>
+        <w:t>commit2.2</w:t>
+      </w:r>
+    </w:p>
+    <w:p>
+      <w:pPr>
+        <w:spacing w:after="0"/>
+        <w:rPr>
+          <w:szCs w:val="28"/>
+          <w:lang w:val="en-US"/>
+        </w:rPr>
+      </w:pPr>
+      <w:r>
+        <w:rPr>
+          <w:szCs w:val="28"/>
+          <w:lang w:val="en-US"/>
+        </w:rPr>
+        <w:t>commit2.1</w:t>
+      </w:r>
+    </w:p>
+    <w:p>
+      <w:pPr>
+        <w:spacing w:after="0"/>
+        <w:rPr>
+          <w:szCs w:val="28"/>
+          <w:lang w:val="en-US"/>
+        </w:rPr>
+      </w:pPr>
+      <w:r>
+        <w:rPr>
+          <w:szCs w:val="28"/>
+          <w:lang w:val="en-US"/>
+        </w:rPr>
+        <w:t>commit1.2</w:t>
+      </w:r>
+    </w:p>
+    <w:p>
+      <w:pPr>
+        <w:spacing w:after="0"/>
+        <w:rPr>
+          <w:szCs w:val="28"/>
+          <w:lang w:val="en-US"/>
+        </w:rPr>
+      </w:pPr>
+      <w:r>
+        <w:rPr>
+          <w:szCs w:val="28"/>
+          <w:lang w:val="en-US"/>
+        </w:rPr>
+        <w:t>commit1,1</w:t>
+      </w:r>
+    </w:p>
+    <w:p>
+      <w:pPr>
+        <w:spacing w:after="0"/>
+        <w:rPr>
+          <w:szCs w:val="28"/>
+          <w:lang w:val="en-US"/>
+        </w:rPr>
+      </w:pPr>
+    </w:p>
+    <w:p>
+      <w:pPr>
+        <w:spacing w:after="0"/>
+        <w:rPr>
+          <w:szCs w:val="28"/>
+          <w:lang w:val="en-US"/>
+        </w:rPr>
+      </w:pPr>
+      <w:r>
+        <w:rPr>
+          <w:szCs w:val="28"/>
+          <w:lang w:val="en-US"/>
+        </w:rPr>
+        <w:t>Acum ne ducem inapoi in master si nu dam merge cu test, ci mai facem si aici 2 commituri, deci avem</w:t>
+      </w:r>
+    </w:p>
+    <w:p>
+      <w:pPr>
+        <w:spacing w:after="0"/>
+        <w:rPr>
+          <w:szCs w:val="28"/>
+          <w:lang w:val="en-US"/>
+        </w:rPr>
+      </w:pPr>
+      <w:r>
+        <w:rPr>
+          <w:szCs w:val="28"/>
+          <w:lang w:val="en-US"/>
+        </w:rPr>
+        <w:t>master</w:t>
+      </w:r>
+    </w:p>
+    <w:p>
+      <w:pPr>
+        <w:spacing w:after="0"/>
+        <w:rPr>
+          <w:szCs w:val="28"/>
+          <w:lang w:val="en-US"/>
+        </w:rPr>
+      </w:pPr>
+      <w:r>
+        <w:rPr>
+          <w:szCs w:val="28"/>
+          <w:lang w:val="en-US"/>
+        </w:rPr>
+        <w:t>commit1.4</w:t>
+      </w:r>
+    </w:p>
+    <w:p>
+      <w:pPr>
+        <w:spacing w:after="0"/>
+        <w:rPr>
+          <w:szCs w:val="28"/>
+          <w:lang w:val="en-US"/>
+        </w:rPr>
+      </w:pPr>
+      <w:r>
+        <w:rPr>
+          <w:szCs w:val="28"/>
+          <w:lang w:val="en-US"/>
+        </w:rPr>
         <w:lastRenderedPageBreak/>
-        <w:t>commit2.2</w:t>
-      </w:r>
-    </w:p>
-    <w:p>
-      <w:pPr>
-        <w:spacing w:after="0"/>
-        <w:rPr>
-          <w:szCs w:val="28"/>
-          <w:lang w:val="en-US"/>
-        </w:rPr>
-      </w:pPr>
-      <w:r>
-        <w:rPr>
-          <w:szCs w:val="28"/>
-          <w:lang w:val="en-US"/>
-        </w:rPr>
-        <w:t>commit2.1</w:t>
+        <w:t>commit1.3</w:t>
       </w:r>
     </w:p>
     <w:p>
@@ -4035,133 +4640,7 @@
           <w:szCs w:val="28"/>
           <w:lang w:val="en-US"/>
         </w:rPr>
-        <w:t>commit1,1</w:t>
-      </w:r>
-    </w:p>
-    <w:p>
-      <w:pPr>
-        <w:spacing w:after="0"/>
-        <w:rPr>
-          <w:szCs w:val="28"/>
-          <w:lang w:val="en-US"/>
-        </w:rPr>
-      </w:pPr>
-    </w:p>
-    <w:p>
-      <w:pPr>
-        <w:spacing w:after="0"/>
-        <w:rPr>
-          <w:szCs w:val="28"/>
-          <w:lang w:val="en-US"/>
-        </w:rPr>
-      </w:pPr>
-      <w:r>
-        <w:rPr>
-          <w:szCs w:val="28"/>
-          <w:lang w:val="en-US"/>
-        </w:rPr>
-        <w:t>Acum ne ducem inapoi in master si nu dam merge cu test, ci mai facem si aici 2 commituri, deci avem</w:t>
-      </w:r>
-    </w:p>
-    <w:p>
-      <w:pPr>
-        <w:spacing w:after="0"/>
-        <w:rPr>
-          <w:szCs w:val="28"/>
-          <w:lang w:val="en-US"/>
-        </w:rPr>
-      </w:pPr>
-      <w:r>
-        <w:rPr>
-          <w:szCs w:val="28"/>
-          <w:lang w:val="en-US"/>
-        </w:rPr>
-        <w:t>master</w:t>
-      </w:r>
-    </w:p>
-    <w:p>
-      <w:pPr>
-        <w:spacing w:after="0"/>
-        <w:rPr>
-          <w:szCs w:val="28"/>
-          <w:lang w:val="en-US"/>
-        </w:rPr>
-      </w:pPr>
-      <w:r>
-        <w:rPr>
-          <w:szCs w:val="28"/>
-          <w:lang w:val="en-US"/>
-        </w:rPr>
-        <w:t>commit1.4</w:t>
-      </w:r>
-    </w:p>
-    <w:p>
-      <w:pPr>
-        <w:spacing w:after="0"/>
-        <w:rPr>
-          <w:szCs w:val="28"/>
-          <w:lang w:val="en-US"/>
-        </w:rPr>
-      </w:pPr>
-      <w:r>
-        <w:rPr>
-          <w:szCs w:val="28"/>
-          <w:lang w:val="en-US"/>
-        </w:rPr>
-        <w:t>commit1.</w:t>
-      </w:r>
-      <w:r>
-        <w:rPr>
-          <w:szCs w:val="28"/>
-          <w:lang w:val="en-US"/>
-        </w:rPr>
-        <w:t>3</w:t>
-      </w:r>
-    </w:p>
-    <w:p>
-      <w:pPr>
-        <w:spacing w:after="0"/>
-        <w:rPr>
-          <w:szCs w:val="28"/>
-          <w:lang w:val="en-US"/>
-        </w:rPr>
-      </w:pPr>
-      <w:r>
-        <w:rPr>
-          <w:szCs w:val="28"/>
-          <w:lang w:val="en-US"/>
-        </w:rPr>
-        <w:t>commit</w:t>
-      </w:r>
-      <w:r>
-        <w:rPr>
-          <w:szCs w:val="28"/>
-          <w:lang w:val="en-US"/>
-        </w:rPr>
-        <w:t>1.2</w:t>
-      </w:r>
-    </w:p>
-    <w:p>
-      <w:pPr>
-        <w:spacing w:after="0"/>
-        <w:rPr>
-          <w:szCs w:val="28"/>
-          <w:lang w:val="en-US"/>
-        </w:rPr>
-      </w:pPr>
-      <w:r>
-        <w:rPr>
-          <w:szCs w:val="28"/>
-          <w:lang w:val="en-US"/>
-        </w:rPr>
-        <w:t>commit1</w:t>
-      </w:r>
-      <w:r>
-        <w:rPr>
-          <w:szCs w:val="28"/>
-          <w:lang w:val="en-US"/>
-        </w:rPr>
-        <w:t>.1</w:t>
+        <w:t>commit1.1</w:t>
       </w:r>
     </w:p>
     <w:p>
@@ -4808,6 +5287,119 @@
     </w:lvl>
   </w:abstractNum>
   <w:abstractNum w:abstractNumId="3" w15:restartNumberingAfterBreak="0">
+    <w:nsid w:val="1B8E465A"/>
+    <w:multiLevelType w:val="hybridMultilevel"/>
+    <w:tmpl w:val="1896B6E6"/>
+    <w:lvl w:ilvl="0" w:tplc="04190001">
+      <w:start w:val="1"/>
+      <w:numFmt w:val="bullet"/>
+      <w:lvlText w:val=""/>
+      <w:lvlJc w:val="left"/>
+      <w:pPr>
+        <w:ind w:left="1440" w:hanging="360"/>
+      </w:pPr>
+      <w:rPr>
+        <w:rFonts w:ascii="Symbol" w:hAnsi="Symbol" w:hint="default"/>
+      </w:rPr>
+    </w:lvl>
+    <w:lvl w:ilvl="1" w:tplc="04190003" w:tentative="1">
+      <w:start w:val="1"/>
+      <w:numFmt w:val="bullet"/>
+      <w:lvlText w:val="o"/>
+      <w:lvlJc w:val="left"/>
+      <w:pPr>
+        <w:ind w:left="2160" w:hanging="360"/>
+      </w:pPr>
+      <w:rPr>
+        <w:rFonts w:ascii="Courier New" w:hAnsi="Courier New" w:cs="Courier New" w:hint="default"/>
+      </w:rPr>
+    </w:lvl>
+    <w:lvl w:ilvl="2" w:tplc="04190005" w:tentative="1">
+      <w:start w:val="1"/>
+      <w:numFmt w:val="bullet"/>
+      <w:lvlText w:val=""/>
+      <w:lvlJc w:val="left"/>
+      <w:pPr>
+        <w:ind w:left="2880" w:hanging="360"/>
+      </w:pPr>
+      <w:rPr>
+        <w:rFonts w:ascii="Wingdings" w:hAnsi="Wingdings" w:hint="default"/>
+      </w:rPr>
+    </w:lvl>
+    <w:lvl w:ilvl="3" w:tplc="04190001" w:tentative="1">
+      <w:start w:val="1"/>
+      <w:numFmt w:val="bullet"/>
+      <w:lvlText w:val=""/>
+      <w:lvlJc w:val="left"/>
+      <w:pPr>
+        <w:ind w:left="3600" w:hanging="360"/>
+      </w:pPr>
+      <w:rPr>
+        <w:rFonts w:ascii="Symbol" w:hAnsi="Symbol" w:hint="default"/>
+      </w:rPr>
+    </w:lvl>
+    <w:lvl w:ilvl="4" w:tplc="04190003" w:tentative="1">
+      <w:start w:val="1"/>
+      <w:numFmt w:val="bullet"/>
+      <w:lvlText w:val="o"/>
+      <w:lvlJc w:val="left"/>
+      <w:pPr>
+        <w:ind w:left="4320" w:hanging="360"/>
+      </w:pPr>
+      <w:rPr>
+        <w:rFonts w:ascii="Courier New" w:hAnsi="Courier New" w:cs="Courier New" w:hint="default"/>
+      </w:rPr>
+    </w:lvl>
+    <w:lvl w:ilvl="5" w:tplc="04190005" w:tentative="1">
+      <w:start w:val="1"/>
+      <w:numFmt w:val="bullet"/>
+      <w:lvlText w:val=""/>
+      <w:lvlJc w:val="left"/>
+      <w:pPr>
+        <w:ind w:left="5040" w:hanging="360"/>
+      </w:pPr>
+      <w:rPr>
+        <w:rFonts w:ascii="Wingdings" w:hAnsi="Wingdings" w:hint="default"/>
+      </w:rPr>
+    </w:lvl>
+    <w:lvl w:ilvl="6" w:tplc="04190001" w:tentative="1">
+      <w:start w:val="1"/>
+      <w:numFmt w:val="bullet"/>
+      <w:lvlText w:val=""/>
+      <w:lvlJc w:val="left"/>
+      <w:pPr>
+        <w:ind w:left="5760" w:hanging="360"/>
+      </w:pPr>
+      <w:rPr>
+        <w:rFonts w:ascii="Symbol" w:hAnsi="Symbol" w:hint="default"/>
+      </w:rPr>
+    </w:lvl>
+    <w:lvl w:ilvl="7" w:tplc="04190003" w:tentative="1">
+      <w:start w:val="1"/>
+      <w:numFmt w:val="bullet"/>
+      <w:lvlText w:val="o"/>
+      <w:lvlJc w:val="left"/>
+      <w:pPr>
+        <w:ind w:left="6480" w:hanging="360"/>
+      </w:pPr>
+      <w:rPr>
+        <w:rFonts w:ascii="Courier New" w:hAnsi="Courier New" w:cs="Courier New" w:hint="default"/>
+      </w:rPr>
+    </w:lvl>
+    <w:lvl w:ilvl="8" w:tplc="04190005" w:tentative="1">
+      <w:start w:val="1"/>
+      <w:numFmt w:val="bullet"/>
+      <w:lvlText w:val=""/>
+      <w:lvlJc w:val="left"/>
+      <w:pPr>
+        <w:ind w:left="7200" w:hanging="360"/>
+      </w:pPr>
+      <w:rPr>
+        <w:rFonts w:ascii="Wingdings" w:hAnsi="Wingdings" w:hint="default"/>
+      </w:rPr>
+    </w:lvl>
+  </w:abstractNum>
+  <w:abstractNum w:abstractNumId="4" w15:restartNumberingAfterBreak="0">
     <w:nsid w:val="1D4524E5"/>
     <w:multiLevelType w:val="hybridMultilevel"/>
     <w:tmpl w:val="38D82BDE"/>
@@ -4920,7 +5512,7 @@
       </w:rPr>
     </w:lvl>
   </w:abstractNum>
-  <w:abstractNum w:abstractNumId="4" w15:restartNumberingAfterBreak="0">
+  <w:abstractNum w:abstractNumId="5" w15:restartNumberingAfterBreak="0">
     <w:nsid w:val="51F604D3"/>
     <w:multiLevelType w:val="hybridMultilevel"/>
     <w:tmpl w:val="6786F60E"/>
@@ -5033,7 +5625,7 @@
       </w:rPr>
     </w:lvl>
   </w:abstractNum>
-  <w:abstractNum w:abstractNumId="5" w15:restartNumberingAfterBreak="0">
+  <w:abstractNum w:abstractNumId="6" w15:restartNumberingAfterBreak="0">
     <w:nsid w:val="589F11F1"/>
     <w:multiLevelType w:val="hybridMultilevel"/>
     <w:tmpl w:val="1D3E1748"/>
@@ -5146,7 +5738,7 @@
       </w:rPr>
     </w:lvl>
   </w:abstractNum>
-  <w:abstractNum w:abstractNumId="6" w15:restartNumberingAfterBreak="0">
+  <w:abstractNum w:abstractNumId="7" w15:restartNumberingAfterBreak="0">
     <w:nsid w:val="595C5C83"/>
     <w:multiLevelType w:val="hybridMultilevel"/>
     <w:tmpl w:val="D4D6B370"/>
@@ -5259,10 +5851,10 @@
       </w:rPr>
     </w:lvl>
   </w:abstractNum>
-  <w:abstractNum w:abstractNumId="7" w15:restartNumberingAfterBreak="0">
+  <w:abstractNum w:abstractNumId="8" w15:restartNumberingAfterBreak="0">
     <w:nsid w:val="5F126DDA"/>
     <w:multiLevelType w:val="hybridMultilevel"/>
-    <w:tmpl w:val="7532A400"/>
+    <w:tmpl w:val="FDCC10C8"/>
     <w:lvl w:ilvl="0" w:tplc="04190001">
       <w:start w:val="1"/>
       <w:numFmt w:val="bullet"/>
@@ -5373,10 +5965,10 @@
     </w:lvl>
   </w:abstractNum>
   <w:num w:numId="1">
-    <w:abstractNumId w:val="3"/>
+    <w:abstractNumId w:val="4"/>
   </w:num>
   <w:num w:numId="2">
-    <w:abstractNumId w:val="5"/>
+    <w:abstractNumId w:val="6"/>
   </w:num>
   <w:num w:numId="3">
     <w:abstractNumId w:val="0"/>
@@ -5385,16 +5977,19 @@
     <w:abstractNumId w:val="2"/>
   </w:num>
   <w:num w:numId="5">
-    <w:abstractNumId w:val="6"/>
+    <w:abstractNumId w:val="7"/>
   </w:num>
   <w:num w:numId="6">
-    <w:abstractNumId w:val="4"/>
+    <w:abstractNumId w:val="5"/>
   </w:num>
   <w:num w:numId="7">
     <w:abstractNumId w:val="1"/>
   </w:num>
   <w:num w:numId="8">
-    <w:abstractNumId w:val="7"/>
+    <w:abstractNumId w:val="8"/>
+  </w:num>
+  <w:num w:numId="9">
+    <w:abstractNumId w:val="3"/>
   </w:num>
 </w:numbering>
 </file>
